--- a/resume/Daniel Silion - Resume2.0.docx
+++ b/resume/Daniel Silion - Resume2.0.docx
@@ -56,23 +56,7 @@
             <w:sz w:val="20"/>
             <w:szCs w:val="20"/>
           </w:rPr>
-          <w:t>theDanielSilion</w:t>
-        </w:r>
-        <w:r>
-          <w:rPr>
-            <w:rStyle w:val="Hyperlink"/>
-            <w:sz w:val="20"/>
-            <w:szCs w:val="20"/>
-          </w:rPr>
-          <w:t>@</w:t>
-        </w:r>
-        <w:r>
-          <w:rPr>
-            <w:rStyle w:val="Hyperlink"/>
-            <w:sz w:val="20"/>
-            <w:szCs w:val="20"/>
-          </w:rPr>
-          <w:t>gmail.com</w:t>
+          <w:t>theDanielSilion@gmail.com</w:t>
         </w:r>
       </w:hyperlink>
       <w:r>
@@ -2689,7 +2673,14 @@
           <w:sz w:val="20"/>
           <w:szCs w:val="20"/>
         </w:rPr>
-        <w:t>StarLIMs</w:t>
+        <w:t>StarLIM</w:t>
+      </w:r>
+      <w:r>
+        <w:rPr>
+          <w:sz w:val="20"/>
+          <w:szCs w:val="20"/>
+        </w:rPr>
+        <w:t>S</w:t>
       </w:r>
       <w:proofErr w:type="spellEnd"/>
       <w:r>
@@ -3203,19 +3194,35 @@
         </w:rPr>
         <w:t xml:space="preserve"> – </w:t>
       </w:r>
-      <w:r>
-        <w:rPr>
-          <w:sz w:val="20"/>
-          <w:szCs w:val="20"/>
-        </w:rPr>
-        <w:t xml:space="preserve">Universitates „Alexandru Ioan Cuza” din </w:t>
-      </w:r>
       <w:proofErr w:type="spellStart"/>
       <w:r>
         <w:rPr>
           <w:sz w:val="20"/>
           <w:szCs w:val="20"/>
         </w:rPr>
+        <w:t>Universitate</w:t>
+      </w:r>
+      <w:r>
+        <w:rPr>
+          <w:sz w:val="20"/>
+          <w:szCs w:val="20"/>
+        </w:rPr>
+        <w:t>a</w:t>
+      </w:r>
+      <w:proofErr w:type="spellEnd"/>
+      <w:r>
+        <w:rPr>
+          <w:sz w:val="20"/>
+          <w:szCs w:val="20"/>
+        </w:rPr>
+        <w:t xml:space="preserve"> „Alexandru Ioan Cuza” din </w:t>
+      </w:r>
+      <w:proofErr w:type="spellStart"/>
+      <w:r>
+        <w:rPr>
+          <w:sz w:val="20"/>
+          <w:szCs w:val="20"/>
+        </w:rPr>
         <w:t>Iași</w:t>
       </w:r>
       <w:proofErr w:type="spellEnd"/>
@@ -3995,25 +4002,14 @@
         </w:rPr>
         <w:t xml:space="preserve">, </w:t>
       </w:r>
-      <w:proofErr w:type="gramStart"/>
-      <w:r>
-        <w:rPr>
-          <w:b/>
-          <w:bCs/>
-          <w:sz w:val="20"/>
-          <w:szCs w:val="20"/>
-        </w:rPr>
-        <w:t>Architecting</w:t>
-      </w:r>
-      <w:proofErr w:type="gramEnd"/>
-      <w:r>
-        <w:rPr>
-          <w:b/>
-          <w:bCs/>
-          <w:sz w:val="20"/>
-          <w:szCs w:val="20"/>
-        </w:rPr>
-        <w:t xml:space="preserve"> on AWS, Computer Science</w:t>
+      <w:r>
+        <w:rPr>
+          <w:b/>
+          <w:bCs/>
+          <w:sz w:val="20"/>
+          <w:szCs w:val="20"/>
+        </w:rPr>
+        <w:t>Architecting on AWS, Computer Science</w:t>
       </w:r>
       <w:r>
         <w:rPr>
@@ -4208,27 +4204,7 @@
           <w:sz w:val="20"/>
           <w:szCs w:val="20"/>
         </w:rPr>
-        <w:t xml:space="preserve">Picturing Architecture: UML (The Good Bits) and </w:t>
-      </w:r>
-      <w:proofErr w:type="gramStart"/>
-      <w:r>
-        <w:rPr>
-          <w:b/>
-          <w:bCs/>
-          <w:sz w:val="20"/>
-          <w:szCs w:val="20"/>
-        </w:rPr>
-        <w:t>More</w:t>
-      </w:r>
-      <w:proofErr w:type="gramEnd"/>
-      <w:r>
-        <w:rPr>
-          <w:b/>
-          <w:bCs/>
-          <w:sz w:val="20"/>
-          <w:szCs w:val="20"/>
-        </w:rPr>
-        <w:t>, UML</w:t>
+        <w:t>Picturing Architecture: UML (The Good Bits) and More, UML</w:t>
       </w:r>
       <w:r>
         <w:rPr>
